--- a/Malachai Work/Works CIted.docx
+++ b/Malachai Work/Works CIted.docx
@@ -29,6 +29,193 @@
     </w:p>
     <w:p>
       <w:pPr>
+        <w:jc w:val="center"/>
+      </w:pPr>
+      <w:hyperlink r:id="rId6" w:anchor=":~:text=In%20general%2C%20the%20municipality%20provides%20the%20greatest%20percentage,to%20generate%20revenue%20for%20a%20city%20or%20town." w:history="1">
+        <w:r>
+          <w:rPr>
+            <w:rStyle w:val="Hyperlink"/>
+          </w:rPr>
+          <w:t>How are Public Libraries Funded? (</w:t>
+        </w:r>
+        <w:proofErr w:type="gramStart"/>
+        <w:r>
+          <w:rPr>
+            <w:rStyle w:val="Hyperlink"/>
+          </w:rPr>
+          <w:t>with</w:t>
+        </w:r>
+        <w:proofErr w:type="gramEnd"/>
+        <w:r>
+          <w:rPr>
+            <w:rStyle w:val="Hyperlink"/>
+          </w:rPr>
+          <w:t xml:space="preserve"> pictures) (infobloom.com)</w:t>
+        </w:r>
+      </w:hyperlink>
+    </w:p>
+    <w:p>
+      <w:pPr>
+        <w:jc w:val="center"/>
+      </w:pPr>
+      <w:hyperlink r:id="rId7" w:history="1">
+        <w:r>
+          <w:rPr>
+            <w:rStyle w:val="Hyperlink"/>
+          </w:rPr>
+          <w:t>Federal Spending by Category | U.S. Treasury Data Lab (usaspending.gov)</w:t>
+        </w:r>
+      </w:hyperlink>
+    </w:p>
+    <w:p>
+      <w:pPr>
+        <w:jc w:val="center"/>
+      </w:pPr>
+      <w:hyperlink r:id="rId8" w:anchor=":~:text=The%20decision%20of%20whether%20or%20not%20to%20have,Queen%E2%80%99s%20Bench%2C%20or%20if%20the%20municipality%20itself%20dissolves." w:history="1">
+        <w:r>
+          <w:rPr>
+            <w:rStyle w:val="Hyperlink"/>
+          </w:rPr>
+          <w:t>Municipal Councils and Library Boards - Roles and Responsibilities.pdf (alberta.ca)</w:t>
+        </w:r>
+      </w:hyperlink>
+    </w:p>
+    <w:p>
+      <w:pPr>
+        <w:jc w:val="center"/>
+      </w:pPr>
+      <w:hyperlink r:id="rId9" w:history="1">
+        <w:r>
+          <w:rPr>
+            <w:rStyle w:val="Hyperlink"/>
+          </w:rPr>
+          <w:t>Texas Public Library Standards</w:t>
+        </w:r>
+      </w:hyperlink>
+    </w:p>
+    <w:p>
+      <w:pPr>
+        <w:jc w:val="center"/>
+      </w:pPr>
+      <w:hyperlink r:id="rId10" w:history="1">
+        <w:r>
+          <w:rPr>
+            <w:rStyle w:val="Hyperlink"/>
+          </w:rPr>
+          <w:t>The Complicated Role of the Modern Public Library | The National Endowment for the Humanities (neh.gov)</w:t>
+        </w:r>
+      </w:hyperlink>
+    </w:p>
+    <w:p>
+      <w:pPr>
+        <w:jc w:val="center"/>
+      </w:pPr>
+      <w:hyperlink r:id="rId11" w:history="1">
+        <w:r>
+          <w:rPr>
+            <w:rStyle w:val="Hyperlink"/>
+          </w:rPr>
+          <w:t>Public Libraries</w:t>
+        </w:r>
+      </w:hyperlink>
+    </w:p>
+    <w:p>
+      <w:pPr>
+        <w:jc w:val="center"/>
+      </w:pPr>
+      <w:hyperlink r:id="rId12" w:history="1">
+        <w:r>
+          <w:rPr>
+            <w:rStyle w:val="Hyperlink"/>
+          </w:rPr>
+          <w:t>Library Funding - an overview | ScienceDirect Topics</w:t>
+        </w:r>
+      </w:hyperlink>
+    </w:p>
+    <w:p>
+      <w:pPr>
+        <w:jc w:val="center"/>
+      </w:pPr>
+      <w:hyperlink r:id="rId13" w:history="1">
+        <w:r>
+          <w:rPr>
+            <w:rStyle w:val="Hyperlink"/>
+          </w:rPr>
+          <w:t>California Library Laws 2022</w:t>
+        </w:r>
+      </w:hyperlink>
+    </w:p>
+    <w:p>
+      <w:pPr>
+        <w:jc w:val="center"/>
+      </w:pPr>
+      <w:hyperlink r:id="rId14" w:history="1">
+        <w:r>
+          <w:rPr>
+            <w:rStyle w:val="Hyperlink"/>
+          </w:rPr>
+          <w:t>How to Start a Public Library (stepbystep.com)</w:t>
+        </w:r>
+      </w:hyperlink>
+    </w:p>
+    <w:p>
+      <w:pPr>
+        <w:jc w:val="center"/>
+      </w:pPr>
+      <w:hyperlink r:id="rId15" w:history="1">
+        <w:r>
+          <w:rPr>
+            <w:rStyle w:val="Hyperlink"/>
+          </w:rPr>
+          <w:t>Library Funding | Advocacy, Legislation &amp; Issues (ala.org)</w:t>
+        </w:r>
+      </w:hyperlink>
+    </w:p>
+    <w:p>
+      <w:pPr>
+        <w:jc w:val="center"/>
+      </w:pPr>
+      <w:hyperlink r:id="rId16" w:anchor=":~:text=Currently%2C%20public%20libraries%20receive%20funding%20from%20the%20state,previous%20month%20in%20the%20General%20Revenue%20Fund%20%28GRF%29." w:history="1">
+        <w:r>
+          <w:rPr>
+            <w:rStyle w:val="Hyperlink"/>
+          </w:rPr>
+          <w:t>Frequently Asked Questions - Public Library Funding (olc.org)</w:t>
+        </w:r>
+      </w:hyperlink>
+    </w:p>
+    <w:p>
+      <w:pPr>
+        <w:jc w:val="center"/>
+      </w:pPr>
+      <w:hyperlink r:id="rId17" w:history="1">
+        <w:r>
+          <w:rPr>
+            <w:rStyle w:val="Hyperlink"/>
+          </w:rPr>
+          <w:t>Library Laws and Regulations (pa.gov)</w:t>
+        </w:r>
+      </w:hyperlink>
+    </w:p>
+    <w:p>
+      <w:pPr>
+        <w:jc w:val="center"/>
+        <w:rPr>
+          <w:sz w:val="40"/>
+          <w:szCs w:val="40"/>
+        </w:rPr>
+      </w:pPr>
+      <w:hyperlink r:id="rId18" w:history="1">
+        <w:r>
+          <w:rPr>
+            <w:rStyle w:val="Hyperlink"/>
+          </w:rPr>
+          <w:t>Planning the Public Library</w:t>
+        </w:r>
+      </w:hyperlink>
+    </w:p>
+    <w:p>
+      <w:pPr>
         <w:rPr>
           <w:sz w:val="24"/>
           <w:szCs w:val="24"/>
@@ -36,7 +223,7 @@
       </w:pPr>
     </w:p>
     <w:sectPr>
-      <w:headerReference w:type="default" r:id="rId6"/>
+      <w:headerReference w:type="default" r:id="rId19"/>
       <w:pgSz w:w="12240" w:h="15840"/>
       <w:pgMar w:top="1440" w:right="1440" w:bottom="1440" w:left="1440" w:header="720" w:footer="720" w:gutter="0"/>
       <w:cols w:space="720"/>
